--- a/A FAIRE.docx
+++ b/A FAIRE.docx
@@ -510,271 +510,271 @@
           <w:sz w:val="24"/>
           <w:szCs w:val="24"/>
         </w:rPr>
-        <w:t xml:space="preserve"> Faire un système léger pour récupérer les trois infos pour la</w:t>
+        <w:t xml:space="preserve"> Faire un système léger pour récupérer les trois infos pour la page d’accueil</w:t>
+      </w:r>
+    </w:p>
+    <w:p>
+      <w:pPr>
+        <w:spacing w:before="100" w:beforeAutospacing="1" w:after="100" w:afterAutospacing="1" w:line="240" w:lineRule="auto"/>
+        <w:outlineLvl w:val="3"/>
+        <w:rPr>
+          <w:rFonts w:ascii="Times New Roman" w:eastAsia="Times New Roman" w:hAnsi="Times New Roman" w:cs="Times New Roman"/>
+          <w:b/>
+          <w:bCs/>
+          <w:color w:val="538135" w:themeColor="accent6" w:themeShade="BF"/>
+          <w:sz w:val="24"/>
+          <w:szCs w:val="24"/>
+        </w:rPr>
+      </w:pPr>
+      <w:r>
+        <w:rPr>
+          <w:rFonts w:ascii="Times New Roman" w:eastAsia="Times New Roman" w:hAnsi="Times New Roman" w:cs="Times New Roman"/>
+          <w:b/>
+          <w:bCs/>
+          <w:color w:val="538135" w:themeColor="accent6" w:themeShade="BF"/>
+          <w:sz w:val="24"/>
+          <w:szCs w:val="24"/>
+        </w:rPr>
+        <w:t>Ajout d'image</w:t>
+      </w:r>
+    </w:p>
+    <w:p>
+      <w:pPr>
+        <w:spacing w:before="100" w:beforeAutospacing="1" w:after="100" w:afterAutospacing="1" w:line="240" w:lineRule="auto"/>
+        <w:rPr>
+          <w:rFonts w:ascii="Times New Roman" w:eastAsia="Times New Roman" w:hAnsi="Times New Roman" w:cs="Times New Roman"/>
+          <w:color w:val="538135" w:themeColor="accent6" w:themeShade="BF"/>
+          <w:sz w:val="24"/>
+          <w:szCs w:val="24"/>
+        </w:rPr>
+      </w:pPr>
+      <w:r>
+        <w:rPr>
+          <w:rFonts w:ascii="Times New Roman" w:eastAsia="Times New Roman" w:hAnsi="Times New Roman" w:cs="Times New Roman"/>
+          <w:color w:val="538135" w:themeColor="accent6" w:themeShade="BF"/>
+          <w:sz w:val="24"/>
+          <w:szCs w:val="24"/>
+        </w:rPr>
+        <w:t xml:space="preserve">L'utilisateur a la possibilité d'ajouter une image par </w:t>
+      </w:r>
+      <w:proofErr w:type="spellStart"/>
+      <w:r>
+        <w:rPr>
+          <w:rFonts w:ascii="Times New Roman" w:eastAsia="Times New Roman" w:hAnsi="Times New Roman" w:cs="Times New Roman"/>
+          <w:color w:val="538135" w:themeColor="accent6" w:themeShade="BF"/>
+          <w:sz w:val="24"/>
+          <w:szCs w:val="24"/>
+        </w:rPr>
+        <w:t>upload</w:t>
+      </w:r>
+      <w:proofErr w:type="spellEnd"/>
+      <w:r>
+        <w:rPr>
+          <w:rFonts w:ascii="Times New Roman" w:eastAsia="Times New Roman" w:hAnsi="Times New Roman" w:cs="Times New Roman"/>
+          <w:color w:val="538135" w:themeColor="accent6" w:themeShade="BF"/>
+          <w:sz w:val="24"/>
+          <w:szCs w:val="24"/>
+        </w:rPr>
+        <w:t>. Les métadonnées de l'image sont extraites de celle-ci et proposées dans un formulaire pour modification et/ou validation. Les données ainsi modifiées sont alors réinscrites dans l'image.</w:t>
+      </w:r>
+    </w:p>
+    <w:p>
+      <w:pPr>
+        <w:spacing w:before="100" w:beforeAutospacing="1" w:after="100" w:afterAutospacing="1" w:line="240" w:lineRule="auto"/>
+        <w:rPr>
+          <w:rFonts w:ascii="Times New Roman" w:eastAsia="Times New Roman" w:hAnsi="Times New Roman" w:cs="Times New Roman"/>
+          <w:color w:val="538135" w:themeColor="accent6" w:themeShade="BF"/>
+          <w:sz w:val="24"/>
+          <w:szCs w:val="24"/>
+        </w:rPr>
+      </w:pPr>
+      <w:r>
+        <w:rPr>
+          <w:rFonts w:ascii="Times New Roman" w:eastAsia="Times New Roman" w:hAnsi="Times New Roman" w:cs="Times New Roman"/>
+          <w:color w:val="538135" w:themeColor="accent6" w:themeShade="BF"/>
+          <w:sz w:val="24"/>
+          <w:szCs w:val="24"/>
+        </w:rPr>
+        <w:t>Note : on supposera que l'ajout d'image est réalisé par un utilisateur de confiance et on ne mettra pas en place la gestion des utilisateurs et l'authentification.</w:t>
+      </w:r>
+    </w:p>
+    <w:p>
+      <w:pPr>
+        <w:spacing w:before="100" w:beforeAutospacing="1" w:after="100" w:afterAutospacing="1" w:line="240" w:lineRule="auto"/>
+        <w:outlineLvl w:val="3"/>
+        <w:rPr>
+          <w:rFonts w:ascii="Times New Roman" w:eastAsia="Times New Roman" w:hAnsi="Times New Roman" w:cs="Times New Roman"/>
+          <w:b/>
+          <w:bCs/>
+          <w:color w:val="ED7D31" w:themeColor="accent2"/>
+          <w:sz w:val="24"/>
+          <w:szCs w:val="24"/>
+        </w:rPr>
+      </w:pPr>
+      <w:r>
+        <w:rPr>
+          <w:rFonts w:ascii="Times New Roman" w:eastAsia="Times New Roman" w:hAnsi="Times New Roman" w:cs="Times New Roman"/>
+          <w:b/>
+          <w:bCs/>
+          <w:color w:val="ED7D31" w:themeColor="accent2"/>
+          <w:sz w:val="24"/>
+          <w:szCs w:val="24"/>
+        </w:rPr>
+        <w:t>Page technique sur l'implémentation</w:t>
+      </w:r>
+    </w:p>
+    <w:p>
+      <w:pPr>
+        <w:spacing w:before="100" w:beforeAutospacing="1" w:after="100" w:afterAutospacing="1" w:line="240" w:lineRule="auto"/>
+        <w:rPr>
+          <w:rFonts w:ascii="Times New Roman" w:eastAsia="Times New Roman" w:hAnsi="Times New Roman" w:cs="Times New Roman"/>
+          <w:color w:val="ED7D31" w:themeColor="accent2"/>
+          <w:sz w:val="24"/>
+          <w:szCs w:val="24"/>
+        </w:rPr>
+      </w:pPr>
+      <w:r>
+        <w:rPr>
+          <w:rFonts w:ascii="Times New Roman" w:eastAsia="Times New Roman" w:hAnsi="Times New Roman" w:cs="Times New Roman"/>
+          <w:color w:val="ED7D31" w:themeColor="accent2"/>
+          <w:sz w:val="24"/>
+          <w:szCs w:val="24"/>
+        </w:rPr>
+        <w:t>Une page contiendra la composition du groupe ainsi que les détails techniques sur l'implémentation du devoir que vous avez réalisé.</w:t>
+      </w:r>
+    </w:p>
+    <w:p>
+      <w:pPr>
+        <w:spacing w:before="100" w:beforeAutospacing="1" w:after="100" w:afterAutospacing="1" w:line="240" w:lineRule="auto"/>
+        <w:rPr>
+          <w:rFonts w:ascii="Times New Roman" w:eastAsia="Times New Roman" w:hAnsi="Times New Roman" w:cs="Times New Roman"/>
+          <w:color w:val="ED7D31" w:themeColor="accent2"/>
+          <w:sz w:val="24"/>
+          <w:szCs w:val="24"/>
+        </w:rPr>
+      </w:pPr>
+      <w:r>
+        <w:rPr>
+          <w:rFonts w:ascii="Times New Roman" w:eastAsia="Times New Roman" w:hAnsi="Times New Roman" w:cs="Times New Roman"/>
+          <w:color w:val="ED7D31" w:themeColor="accent2"/>
+          <w:sz w:val="24"/>
+          <w:szCs w:val="24"/>
+        </w:rPr>
+        <w:sym w:font="Wingdings" w:char="F0E8"/>
+      </w:r>
+      <w:r>
+        <w:rPr>
+          <w:rFonts w:ascii="Times New Roman" w:eastAsia="Times New Roman" w:hAnsi="Times New Roman" w:cs="Times New Roman"/>
+          <w:color w:val="ED7D31" w:themeColor="accent2"/>
+          <w:sz w:val="24"/>
+          <w:szCs w:val="24"/>
+        </w:rPr>
+        <w:t xml:space="preserve"> A mettre à jour et compléter</w:t>
+      </w:r>
+    </w:p>
+    <w:p>
+      <w:pPr>
+        <w:spacing w:before="100" w:beforeAutospacing="1" w:after="100" w:afterAutospacing="1" w:line="240" w:lineRule="auto"/>
+        <w:outlineLvl w:val="2"/>
+        <w:rPr>
+          <w:rFonts w:ascii="Times New Roman" w:eastAsia="Times New Roman" w:hAnsi="Times New Roman" w:cs="Times New Roman"/>
+          <w:b/>
+          <w:bCs/>
+          <w:sz w:val="27"/>
+          <w:szCs w:val="27"/>
+        </w:rPr>
+      </w:pPr>
+      <w:r>
+        <w:rPr>
+          <w:rFonts w:ascii="Times New Roman" w:eastAsia="Times New Roman" w:hAnsi="Times New Roman" w:cs="Times New Roman"/>
+          <w:b/>
+          <w:bCs/>
+          <w:sz w:val="27"/>
+          <w:szCs w:val="27"/>
+        </w:rPr>
+        <w:t>Compléments possibles</w:t>
+      </w:r>
+    </w:p>
+    <w:p>
+      <w:pPr>
+        <w:spacing w:before="100" w:beforeAutospacing="1" w:after="100" w:afterAutospacing="1" w:line="240" w:lineRule="auto"/>
+        <w:rPr>
+          <w:rFonts w:ascii="Times New Roman" w:eastAsia="Times New Roman" w:hAnsi="Times New Roman" w:cs="Times New Roman"/>
+          <w:sz w:val="24"/>
+          <w:szCs w:val="24"/>
+        </w:rPr>
+      </w:pPr>
+      <w:r>
+        <w:rPr>
+          <w:rFonts w:ascii="Times New Roman" w:eastAsia="Times New Roman" w:hAnsi="Times New Roman" w:cs="Times New Roman"/>
+          <w:sz w:val="24"/>
+          <w:szCs w:val="24"/>
+        </w:rPr>
+        <w:t>Note : la liste ci-dessous n'est absolument pas ordonnée selon quelque critère que ce soit.</w:t>
+      </w:r>
+    </w:p>
+    <w:p>
+      <w:pPr>
+        <w:spacing w:before="100" w:beforeAutospacing="1" w:after="100" w:afterAutospacing="1" w:line="240" w:lineRule="auto"/>
+        <w:outlineLvl w:val="3"/>
+        <w:rPr>
+          <w:rFonts w:ascii="Times New Roman" w:eastAsia="Times New Roman" w:hAnsi="Times New Roman" w:cs="Times New Roman"/>
+          <w:b/>
+          <w:bCs/>
+          <w:color w:val="538135" w:themeColor="accent6" w:themeShade="BF"/>
+          <w:sz w:val="24"/>
+          <w:szCs w:val="24"/>
+        </w:rPr>
+      </w:pPr>
+      <w:r>
+        <w:rPr>
+          <w:rFonts w:ascii="Times New Roman" w:eastAsia="Times New Roman" w:hAnsi="Times New Roman" w:cs="Times New Roman"/>
+          <w:b/>
+          <w:bCs/>
+          <w:color w:val="538135" w:themeColor="accent6" w:themeShade="BF"/>
+          <w:sz w:val="24"/>
+          <w:szCs w:val="24"/>
+        </w:rPr>
+        <w:t>Recherche d'images sur Flickr</w:t>
+      </w:r>
+    </w:p>
+    <w:p>
+      <w:pPr>
+        <w:spacing w:before="100" w:beforeAutospacing="1" w:after="100" w:afterAutospacing="1" w:line="240" w:lineRule="auto"/>
+        <w:rPr>
+          <w:rFonts w:ascii="Times New Roman" w:eastAsia="Times New Roman" w:hAnsi="Times New Roman" w:cs="Times New Roman"/>
+          <w:color w:val="538135" w:themeColor="accent6" w:themeShade="BF"/>
+          <w:sz w:val="24"/>
+          <w:szCs w:val="24"/>
+        </w:rPr>
+      </w:pPr>
+      <w:r>
+        <w:rPr>
+          <w:rFonts w:ascii="Times New Roman" w:eastAsia="Times New Roman" w:hAnsi="Times New Roman" w:cs="Times New Roman"/>
+          <w:color w:val="538135" w:themeColor="accent6" w:themeShade="BF"/>
+          <w:sz w:val="24"/>
+          <w:szCs w:val="24"/>
+        </w:rPr>
+        <w:lastRenderedPageBreak/>
+        <w:t>Sur la page de détails d'une ima</w:t>
       </w:r>
       <w:bookmarkStart w:id="0" w:name="_GoBack"/>
       <w:bookmarkEnd w:id="0"/>
       <w:r>
         <w:rPr>
           <w:rFonts w:ascii="Times New Roman" w:eastAsia="Times New Roman" w:hAnsi="Times New Roman" w:cs="Times New Roman"/>
-          <w:color w:val="FF0000"/>
-          <w:sz w:val="24"/>
-          <w:szCs w:val="24"/>
-        </w:rPr>
-        <w:t xml:space="preserve"> page d’accueil</w:t>
-      </w:r>
-    </w:p>
-    <w:p>
-      <w:pPr>
-        <w:spacing w:before="100" w:beforeAutospacing="1" w:after="100" w:afterAutospacing="1" w:line="240" w:lineRule="auto"/>
-        <w:outlineLvl w:val="3"/>
-        <w:rPr>
-          <w:rFonts w:ascii="Times New Roman" w:eastAsia="Times New Roman" w:hAnsi="Times New Roman" w:cs="Times New Roman"/>
-          <w:b/>
-          <w:bCs/>
-          <w:color w:val="538135" w:themeColor="accent6" w:themeShade="BF"/>
-          <w:sz w:val="24"/>
-          <w:szCs w:val="24"/>
-        </w:rPr>
-      </w:pPr>
-      <w:r>
-        <w:rPr>
-          <w:rFonts w:ascii="Times New Roman" w:eastAsia="Times New Roman" w:hAnsi="Times New Roman" w:cs="Times New Roman"/>
-          <w:b/>
-          <w:bCs/>
-          <w:color w:val="538135" w:themeColor="accent6" w:themeShade="BF"/>
-          <w:sz w:val="24"/>
-          <w:szCs w:val="24"/>
-        </w:rPr>
-        <w:t>Ajout d'image</w:t>
-      </w:r>
-    </w:p>
-    <w:p>
-      <w:pPr>
-        <w:spacing w:before="100" w:beforeAutospacing="1" w:after="100" w:afterAutospacing="1" w:line="240" w:lineRule="auto"/>
-        <w:rPr>
-          <w:rFonts w:ascii="Times New Roman" w:eastAsia="Times New Roman" w:hAnsi="Times New Roman" w:cs="Times New Roman"/>
-          <w:color w:val="538135" w:themeColor="accent6" w:themeShade="BF"/>
-          <w:sz w:val="24"/>
-          <w:szCs w:val="24"/>
-        </w:rPr>
-      </w:pPr>
-      <w:r>
-        <w:rPr>
-          <w:rFonts w:ascii="Times New Roman" w:eastAsia="Times New Roman" w:hAnsi="Times New Roman" w:cs="Times New Roman"/>
-          <w:color w:val="538135" w:themeColor="accent6" w:themeShade="BF"/>
-          <w:sz w:val="24"/>
-          <w:szCs w:val="24"/>
-        </w:rPr>
-        <w:t xml:space="preserve">L'utilisateur a la possibilité d'ajouter une image par </w:t>
-      </w:r>
-      <w:proofErr w:type="spellStart"/>
-      <w:r>
-        <w:rPr>
-          <w:rFonts w:ascii="Times New Roman" w:eastAsia="Times New Roman" w:hAnsi="Times New Roman" w:cs="Times New Roman"/>
-          <w:color w:val="538135" w:themeColor="accent6" w:themeShade="BF"/>
-          <w:sz w:val="24"/>
-          <w:szCs w:val="24"/>
-        </w:rPr>
-        <w:t>upload</w:t>
-      </w:r>
-      <w:proofErr w:type="spellEnd"/>
-      <w:r>
-        <w:rPr>
-          <w:rFonts w:ascii="Times New Roman" w:eastAsia="Times New Roman" w:hAnsi="Times New Roman" w:cs="Times New Roman"/>
-          <w:color w:val="538135" w:themeColor="accent6" w:themeShade="BF"/>
-          <w:sz w:val="24"/>
-          <w:szCs w:val="24"/>
-        </w:rPr>
-        <w:t>. Les métadonnées de l'image sont extraites de celle-ci et proposées dans un formulaire pour modification et/ou validation. Les données ainsi modifiées sont alors réinscrites dans l'image.</w:t>
-      </w:r>
-    </w:p>
-    <w:p>
-      <w:pPr>
-        <w:spacing w:before="100" w:beforeAutospacing="1" w:after="100" w:afterAutospacing="1" w:line="240" w:lineRule="auto"/>
-        <w:rPr>
-          <w:rFonts w:ascii="Times New Roman" w:eastAsia="Times New Roman" w:hAnsi="Times New Roman" w:cs="Times New Roman"/>
-          <w:color w:val="538135" w:themeColor="accent6" w:themeShade="BF"/>
-          <w:sz w:val="24"/>
-          <w:szCs w:val="24"/>
-        </w:rPr>
-      </w:pPr>
-      <w:r>
-        <w:rPr>
-          <w:rFonts w:ascii="Times New Roman" w:eastAsia="Times New Roman" w:hAnsi="Times New Roman" w:cs="Times New Roman"/>
-          <w:color w:val="538135" w:themeColor="accent6" w:themeShade="BF"/>
-          <w:sz w:val="24"/>
-          <w:szCs w:val="24"/>
-        </w:rPr>
-        <w:t>Note : on supposera que l'ajout d'image est réalisé par un utilisateur de confiance et on ne mettra pas en place la gestion des utilisateurs et l'authentification.</w:t>
-      </w:r>
-    </w:p>
-    <w:p>
-      <w:pPr>
-        <w:spacing w:before="100" w:beforeAutospacing="1" w:after="100" w:afterAutospacing="1" w:line="240" w:lineRule="auto"/>
-        <w:outlineLvl w:val="3"/>
-        <w:rPr>
-          <w:rFonts w:ascii="Times New Roman" w:eastAsia="Times New Roman" w:hAnsi="Times New Roman" w:cs="Times New Roman"/>
-          <w:b/>
-          <w:bCs/>
-          <w:color w:val="ED7D31" w:themeColor="accent2"/>
-          <w:sz w:val="24"/>
-          <w:szCs w:val="24"/>
-        </w:rPr>
-      </w:pPr>
-      <w:r>
-        <w:rPr>
-          <w:rFonts w:ascii="Times New Roman" w:eastAsia="Times New Roman" w:hAnsi="Times New Roman" w:cs="Times New Roman"/>
-          <w:b/>
-          <w:bCs/>
-          <w:color w:val="ED7D31" w:themeColor="accent2"/>
-          <w:sz w:val="24"/>
-          <w:szCs w:val="24"/>
-        </w:rPr>
-        <w:t>Page technique sur l'implémentation</w:t>
-      </w:r>
-    </w:p>
-    <w:p>
-      <w:pPr>
-        <w:spacing w:before="100" w:beforeAutospacing="1" w:after="100" w:afterAutospacing="1" w:line="240" w:lineRule="auto"/>
-        <w:rPr>
-          <w:rFonts w:ascii="Times New Roman" w:eastAsia="Times New Roman" w:hAnsi="Times New Roman" w:cs="Times New Roman"/>
-          <w:color w:val="ED7D31" w:themeColor="accent2"/>
-          <w:sz w:val="24"/>
-          <w:szCs w:val="24"/>
-        </w:rPr>
-      </w:pPr>
-      <w:r>
-        <w:rPr>
-          <w:rFonts w:ascii="Times New Roman" w:eastAsia="Times New Roman" w:hAnsi="Times New Roman" w:cs="Times New Roman"/>
-          <w:color w:val="ED7D31" w:themeColor="accent2"/>
-          <w:sz w:val="24"/>
-          <w:szCs w:val="24"/>
-        </w:rPr>
-        <w:t>Une page contiendra la composition du groupe ainsi que les détails techniques sur l'implémentation du devoir que vous avez réalisé.</w:t>
-      </w:r>
-    </w:p>
-    <w:p>
-      <w:pPr>
-        <w:spacing w:before="100" w:beforeAutospacing="1" w:after="100" w:afterAutospacing="1" w:line="240" w:lineRule="auto"/>
-        <w:rPr>
-          <w:rFonts w:ascii="Times New Roman" w:eastAsia="Times New Roman" w:hAnsi="Times New Roman" w:cs="Times New Roman"/>
-          <w:color w:val="ED7D31" w:themeColor="accent2"/>
-          <w:sz w:val="24"/>
-          <w:szCs w:val="24"/>
-        </w:rPr>
-      </w:pPr>
-      <w:r>
-        <w:rPr>
-          <w:rFonts w:ascii="Times New Roman" w:eastAsia="Times New Roman" w:hAnsi="Times New Roman" w:cs="Times New Roman"/>
-          <w:color w:val="ED7D31" w:themeColor="accent2"/>
-          <w:sz w:val="24"/>
-          <w:szCs w:val="24"/>
-        </w:rPr>
-        <w:sym w:font="Wingdings" w:char="F0E8"/>
-      </w:r>
-      <w:r>
-        <w:rPr>
-          <w:rFonts w:ascii="Times New Roman" w:eastAsia="Times New Roman" w:hAnsi="Times New Roman" w:cs="Times New Roman"/>
-          <w:color w:val="ED7D31" w:themeColor="accent2"/>
-          <w:sz w:val="24"/>
-          <w:szCs w:val="24"/>
-        </w:rPr>
-        <w:t xml:space="preserve"> A mettre à jour et compléter</w:t>
-      </w:r>
-    </w:p>
-    <w:p>
-      <w:pPr>
-        <w:spacing w:before="100" w:beforeAutospacing="1" w:after="100" w:afterAutospacing="1" w:line="240" w:lineRule="auto"/>
-        <w:outlineLvl w:val="2"/>
-        <w:rPr>
-          <w:rFonts w:ascii="Times New Roman" w:eastAsia="Times New Roman" w:hAnsi="Times New Roman" w:cs="Times New Roman"/>
-          <w:b/>
-          <w:bCs/>
-          <w:sz w:val="27"/>
-          <w:szCs w:val="27"/>
-        </w:rPr>
-      </w:pPr>
-      <w:r>
-        <w:rPr>
-          <w:rFonts w:ascii="Times New Roman" w:eastAsia="Times New Roman" w:hAnsi="Times New Roman" w:cs="Times New Roman"/>
-          <w:b/>
-          <w:bCs/>
-          <w:sz w:val="27"/>
-          <w:szCs w:val="27"/>
-        </w:rPr>
-        <w:t>Compléments possibles</w:t>
-      </w:r>
-    </w:p>
-    <w:p>
-      <w:pPr>
-        <w:spacing w:before="100" w:beforeAutospacing="1" w:after="100" w:afterAutospacing="1" w:line="240" w:lineRule="auto"/>
-        <w:rPr>
-          <w:rFonts w:ascii="Times New Roman" w:eastAsia="Times New Roman" w:hAnsi="Times New Roman" w:cs="Times New Roman"/>
-          <w:sz w:val="24"/>
-          <w:szCs w:val="24"/>
-        </w:rPr>
-      </w:pPr>
-      <w:r>
-        <w:rPr>
-          <w:rFonts w:ascii="Times New Roman" w:eastAsia="Times New Roman" w:hAnsi="Times New Roman" w:cs="Times New Roman"/>
-          <w:sz w:val="24"/>
-          <w:szCs w:val="24"/>
-        </w:rPr>
-        <w:t>Note : la liste ci-dessous n'est absolument pas ordonnée selon quelque critère que ce soit.</w:t>
-      </w:r>
-    </w:p>
-    <w:p>
-      <w:pPr>
-        <w:spacing w:before="100" w:beforeAutospacing="1" w:after="100" w:afterAutospacing="1" w:line="240" w:lineRule="auto"/>
-        <w:outlineLvl w:val="3"/>
-        <w:rPr>
-          <w:rFonts w:ascii="Times New Roman" w:eastAsia="Times New Roman" w:hAnsi="Times New Roman" w:cs="Times New Roman"/>
-          <w:b/>
-          <w:bCs/>
-          <w:color w:val="ED7D31" w:themeColor="accent2"/>
-          <w:sz w:val="24"/>
-          <w:szCs w:val="24"/>
-        </w:rPr>
-      </w:pPr>
-      <w:r>
-        <w:rPr>
-          <w:rFonts w:ascii="Times New Roman" w:eastAsia="Times New Roman" w:hAnsi="Times New Roman" w:cs="Times New Roman"/>
-          <w:b/>
-          <w:bCs/>
-          <w:color w:val="ED7D31" w:themeColor="accent2"/>
-          <w:sz w:val="24"/>
-          <w:szCs w:val="24"/>
-        </w:rPr>
-        <w:t>Recherche d'images sur Flickr</w:t>
-      </w:r>
-    </w:p>
-    <w:p>
-      <w:pPr>
-        <w:spacing w:before="100" w:beforeAutospacing="1" w:after="100" w:afterAutospacing="1" w:line="240" w:lineRule="auto"/>
-        <w:rPr>
-          <w:rFonts w:ascii="Times New Roman" w:eastAsia="Times New Roman" w:hAnsi="Times New Roman" w:cs="Times New Roman"/>
-          <w:color w:val="ED7D31" w:themeColor="accent2"/>
-          <w:sz w:val="24"/>
-          <w:szCs w:val="24"/>
-        </w:rPr>
-      </w:pPr>
-      <w:r>
-        <w:rPr>
-          <w:rFonts w:ascii="Times New Roman" w:eastAsia="Times New Roman" w:hAnsi="Times New Roman" w:cs="Times New Roman"/>
-          <w:color w:val="ED7D31" w:themeColor="accent2"/>
-          <w:sz w:val="24"/>
-          <w:szCs w:val="24"/>
-        </w:rPr>
-        <w:lastRenderedPageBreak/>
-        <w:t xml:space="preserve">Sur la page de détails d'une image, un utilisateur peut chercher des images sur Flickr qui seraient </w:t>
+          <w:color w:val="538135" w:themeColor="accent6" w:themeShade="BF"/>
+          <w:sz w:val="24"/>
+          <w:szCs w:val="24"/>
+        </w:rPr>
+        <w:t xml:space="preserve">ge, un utilisateur peut chercher des images sur Flickr qui seraient </w:t>
       </w:r>
       <w:r>
         <w:rPr>
           <w:rFonts w:ascii="Times New Roman" w:eastAsia="Times New Roman" w:hAnsi="Times New Roman" w:cs="Times New Roman"/>
           <w:i/>
           <w:iCs/>
-          <w:color w:val="ED7D31" w:themeColor="accent2"/>
+          <w:color w:val="538135" w:themeColor="accent6" w:themeShade="BF"/>
           <w:sz w:val="24"/>
           <w:szCs w:val="24"/>
         </w:rPr>
@@ -783,7 +783,7 @@
       <w:r>
         <w:rPr>
           <w:rFonts w:ascii="Times New Roman" w:eastAsia="Times New Roman" w:hAnsi="Times New Roman" w:cs="Times New Roman"/>
-          <w:color w:val="ED7D31" w:themeColor="accent2"/>
+          <w:color w:val="538135" w:themeColor="accent6" w:themeShade="BF"/>
           <w:sz w:val="24"/>
           <w:szCs w:val="24"/>
         </w:rPr>
@@ -794,7 +794,7 @@
           <w:rFonts w:ascii="Times New Roman" w:eastAsia="Times New Roman" w:hAnsi="Times New Roman" w:cs="Times New Roman"/>
           <w:i/>
           <w:iCs/>
-          <w:color w:val="ED7D31" w:themeColor="accent2"/>
+          <w:color w:val="538135" w:themeColor="accent6" w:themeShade="BF"/>
           <w:sz w:val="24"/>
           <w:szCs w:val="24"/>
         </w:rPr>
@@ -803,52 +803,12 @@
       <w:r>
         <w:rPr>
           <w:rFonts w:ascii="Times New Roman" w:eastAsia="Times New Roman" w:hAnsi="Times New Roman" w:cs="Times New Roman"/>
-          <w:color w:val="ED7D31" w:themeColor="accent2"/>
+          <w:color w:val="538135" w:themeColor="accent6" w:themeShade="BF"/>
           <w:sz w:val="24"/>
           <w:szCs w:val="24"/>
         </w:rPr>
         <w:t xml:space="preserve"> peut être les mots-clés, le titre, la géolocalisation, etc.</w:t>
       </w:r>
-    </w:p>
-    <w:p>
-      <w:pPr>
-        <w:spacing w:before="100" w:beforeAutospacing="1" w:after="100" w:afterAutospacing="1" w:line="240" w:lineRule="auto"/>
-        <w:rPr>
-          <w:rFonts w:ascii="Times New Roman" w:eastAsia="Times New Roman" w:hAnsi="Times New Roman" w:cs="Times New Roman"/>
-          <w:color w:val="ED7D31" w:themeColor="accent2"/>
-          <w:sz w:val="24"/>
-          <w:szCs w:val="24"/>
-        </w:rPr>
-      </w:pPr>
-      <w:r>
-        <w:rPr>
-          <w:rFonts w:ascii="Times New Roman" w:eastAsia="Times New Roman" w:hAnsi="Times New Roman" w:cs="Times New Roman"/>
-          <w:color w:val="ED7D31" w:themeColor="accent2"/>
-          <w:sz w:val="24"/>
-          <w:szCs w:val="24"/>
-        </w:rPr>
-        <w:sym w:font="Wingdings" w:char="F0E8"/>
-      </w:r>
-      <w:r>
-        <w:rPr>
-          <w:rFonts w:ascii="Times New Roman" w:eastAsia="Times New Roman" w:hAnsi="Times New Roman" w:cs="Times New Roman"/>
-          <w:color w:val="ED7D31" w:themeColor="accent2"/>
-          <w:sz w:val="24"/>
-          <w:szCs w:val="24"/>
-        </w:rPr>
-        <w:t xml:space="preserve"> En cours par </w:t>
-      </w:r>
-      <w:proofErr w:type="spellStart"/>
-      <w:r>
-        <w:rPr>
-          <w:rFonts w:ascii="Times New Roman" w:eastAsia="Times New Roman" w:hAnsi="Times New Roman" w:cs="Times New Roman"/>
-          <w:color w:val="ED7D31" w:themeColor="accent2"/>
-          <w:sz w:val="24"/>
-          <w:szCs w:val="24"/>
-        </w:rPr>
-        <w:t>christian</w:t>
-      </w:r>
-      <w:proofErr w:type="spellEnd"/>
     </w:p>
     <w:p>
       <w:pPr>
